--- a/Objectives.docx
+++ b/Objectives.docx
@@ -10,13 +10,23 @@
           <w:shd w:val="clear" w:color="auto" w:fill="EEEFF0"/>
         </w:rPr>
       </w:pPr>
+      <w:proofErr w:type="spellStart"/>
       <w:r>
         <w:rPr>
           <w:rFonts w:ascii="Consolas" w:hAnsi="Consolas"/>
           <w:color w:val="333333"/>
           <w:shd w:val="clear" w:color="auto" w:fill="EEEFF0"/>
         </w:rPr>
-        <w:t>conda install -c r r-xml</w:t>
+        <w:t>conda</w:t>
+      </w:r>
+      <w:proofErr w:type="spellEnd"/>
+      <w:r>
+        <w:rPr>
+          <w:rFonts w:ascii="Consolas" w:hAnsi="Consolas"/>
+          <w:color w:val="333333"/>
+          <w:shd w:val="clear" w:color="auto" w:fill="EEEFF0"/>
+        </w:rPr>
+        <w:t xml:space="preserve"> install -c r r-xml</w:t>
       </w:r>
     </w:p>
     <w:p>
@@ -95,14 +105,16 @@
         <w:outlineLvl w:val="3"/>
         <w:rPr>
           <w:rFonts w:ascii="Helvetica" w:eastAsia="Times New Roman" w:hAnsi="Helvetica" w:cs="Helvetica"/>
-          <w:color w:val="333333"/>
-          <w:sz w:val="30"/>
-          <w:szCs w:val="30"/>
-        </w:rPr>
-      </w:pPr>
-      <w:r>
-        <w:rPr>
-          <w:rFonts w:ascii="Helvetica" w:eastAsia="Times New Roman" w:hAnsi="Helvetica" w:cs="Helvetica"/>
+          <w:strike/>
+          <w:color w:val="333333"/>
+          <w:sz w:val="30"/>
+          <w:szCs w:val="30"/>
+        </w:rPr>
+      </w:pPr>
+      <w:r>
+        <w:rPr>
+          <w:rFonts w:ascii="Helvetica" w:eastAsia="Times New Roman" w:hAnsi="Helvetica" w:cs="Helvetica"/>
+          <w:strike/>
           <w:color w:val="333333"/>
           <w:sz w:val="30"/>
           <w:szCs w:val="30"/>
@@ -121,19 +133,43 @@
         <w:outlineLvl w:val="3"/>
         <w:rPr>
           <w:rFonts w:ascii="Helvetica" w:eastAsia="Times New Roman" w:hAnsi="Helvetica" w:cs="Helvetica"/>
-          <w:color w:val="333333"/>
-          <w:sz w:val="30"/>
-          <w:szCs w:val="30"/>
-        </w:rPr>
-      </w:pPr>
-      <w:r>
-        <w:rPr>
-          <w:rFonts w:ascii="Helvetica" w:eastAsia="Times New Roman" w:hAnsi="Helvetica" w:cs="Helvetica"/>
-          <w:color w:val="333333"/>
-          <w:sz w:val="30"/>
-          <w:szCs w:val="30"/>
-        </w:rPr>
-        <w:t>Predict carpark lots availability by analysing data over past weeks</w:t>
+          <w:strike/>
+          <w:color w:val="333333"/>
+          <w:sz w:val="30"/>
+          <w:szCs w:val="30"/>
+        </w:rPr>
+      </w:pPr>
+      <w:r>
+        <w:rPr>
+          <w:rFonts w:ascii="Helvetica" w:eastAsia="Times New Roman" w:hAnsi="Helvetica" w:cs="Helvetica"/>
+          <w:strike/>
+          <w:color w:val="333333"/>
+          <w:sz w:val="30"/>
+          <w:szCs w:val="30"/>
+        </w:rPr>
+        <w:t xml:space="preserve">Predict carpark </w:t>
+      </w:r>
+      <w:proofErr w:type="gramStart"/>
+      <w:r>
+        <w:rPr>
+          <w:rFonts w:ascii="Helvetica" w:eastAsia="Times New Roman" w:hAnsi="Helvetica" w:cs="Helvetica"/>
+          <w:strike/>
+          <w:color w:val="333333"/>
+          <w:sz w:val="30"/>
+          <w:szCs w:val="30"/>
+        </w:rPr>
+        <w:t>lots</w:t>
+      </w:r>
+      <w:proofErr w:type="gramEnd"/>
+      <w:r>
+        <w:rPr>
+          <w:rFonts w:ascii="Helvetica" w:eastAsia="Times New Roman" w:hAnsi="Helvetica" w:cs="Helvetica"/>
+          <w:strike/>
+          <w:color w:val="333333"/>
+          <w:sz w:val="30"/>
+          <w:szCs w:val="30"/>
+        </w:rPr>
+        <w:t xml:space="preserve"> availability by analysing data over past weeks</w:t>
       </w:r>
     </w:p>
     <w:p>
@@ -147,14 +183,16 @@
         <w:outlineLvl w:val="3"/>
         <w:rPr>
           <w:rFonts w:ascii="Helvetica" w:eastAsia="Times New Roman" w:hAnsi="Helvetica" w:cs="Helvetica"/>
-          <w:color w:val="333333"/>
-          <w:sz w:val="30"/>
-          <w:szCs w:val="30"/>
-        </w:rPr>
-      </w:pPr>
-      <w:r>
-        <w:rPr>
-          <w:rFonts w:ascii="Helvetica" w:eastAsia="Times New Roman" w:hAnsi="Helvetica" w:cs="Helvetica"/>
+          <w:strike/>
+          <w:color w:val="333333"/>
+          <w:sz w:val="30"/>
+          <w:szCs w:val="30"/>
+        </w:rPr>
+      </w:pPr>
+      <w:r>
+        <w:rPr>
+          <w:rFonts w:ascii="Helvetica" w:eastAsia="Times New Roman" w:hAnsi="Helvetica" w:cs="Helvetica"/>
+          <w:strike/>
           <w:color w:val="333333"/>
           <w:sz w:val="30"/>
           <w:szCs w:val="30"/>
@@ -208,14 +246,16 @@
         <w:outlineLvl w:val="3"/>
         <w:rPr>
           <w:rFonts w:ascii="Helvetica" w:eastAsia="Times New Roman" w:hAnsi="Helvetica" w:cs="Helvetica"/>
-          <w:color w:val="333333"/>
-          <w:sz w:val="30"/>
-          <w:szCs w:val="30"/>
-        </w:rPr>
-      </w:pPr>
-      <w:r>
-        <w:rPr>
-          <w:rFonts w:ascii="Helvetica" w:eastAsia="Times New Roman" w:hAnsi="Helvetica" w:cs="Helvetica"/>
+          <w:strike/>
+          <w:color w:val="333333"/>
+          <w:sz w:val="30"/>
+          <w:szCs w:val="30"/>
+        </w:rPr>
+      </w:pPr>
+      <w:r>
+        <w:rPr>
+          <w:rFonts w:ascii="Helvetica" w:eastAsia="Times New Roman" w:hAnsi="Helvetica" w:cs="Helvetica"/>
+          <w:strike/>
           <w:color w:val="333333"/>
           <w:sz w:val="30"/>
           <w:szCs w:val="30"/>
@@ -234,14 +274,16 @@
         <w:outlineLvl w:val="3"/>
         <w:rPr>
           <w:rFonts w:ascii="Helvetica" w:eastAsia="Times New Roman" w:hAnsi="Helvetica" w:cs="Helvetica"/>
-          <w:color w:val="333333"/>
-          <w:sz w:val="30"/>
-          <w:szCs w:val="30"/>
-        </w:rPr>
-      </w:pPr>
-      <w:r>
-        <w:rPr>
-          <w:rFonts w:ascii="Helvetica" w:eastAsia="Times New Roman" w:hAnsi="Helvetica" w:cs="Helvetica"/>
+          <w:strike/>
+          <w:color w:val="333333"/>
+          <w:sz w:val="30"/>
+          <w:szCs w:val="30"/>
+        </w:rPr>
+      </w:pPr>
+      <w:r>
+        <w:rPr>
+          <w:rFonts w:ascii="Helvetica" w:eastAsia="Times New Roman" w:hAnsi="Helvetica" w:cs="Helvetica"/>
+          <w:strike/>
           <w:color w:val="333333"/>
           <w:sz w:val="30"/>
           <w:szCs w:val="30"/>
@@ -437,7 +479,27 @@
           <w:sz w:val="23"/>
           <w:szCs w:val="23"/>
         </w:rPr>
-        <w:t>Returns detailed service information for all buses currently in operation, including: first stop, last stop, peak / offpeak frequency of dispatch.</w:t>
+        <w:t xml:space="preserve">Returns detailed service information for all buses currently in operation, including: first stop, last stop, peak / </w:t>
+      </w:r>
+      <w:proofErr w:type="spellStart"/>
+      <w:r>
+        <w:rPr>
+          <w:rFonts w:ascii="Helvetica" w:hAnsi="Helvetica" w:cs="Helvetica"/>
+          <w:color w:val="333333"/>
+          <w:sz w:val="23"/>
+          <w:szCs w:val="23"/>
+        </w:rPr>
+        <w:t>offpeak</w:t>
+      </w:r>
+      <w:proofErr w:type="spellEnd"/>
+      <w:r>
+        <w:rPr>
+          <w:rFonts w:ascii="Helvetica" w:hAnsi="Helvetica" w:cs="Helvetica"/>
+          <w:color w:val="333333"/>
+          <w:sz w:val="23"/>
+          <w:szCs w:val="23"/>
+        </w:rPr>
+        <w:t xml:space="preserve"> frequency of dispatch.</w:t>
       </w:r>
     </w:p>
     <w:p>
@@ -529,7 +591,27 @@
           <w:sz w:val="23"/>
           <w:szCs w:val="23"/>
         </w:rPr>
-        <w:t>Returns no. of available lots for HDB, LTA and URA carpark data. The LTA carpark data consist of major shopping malls and developments within Orchard, Marina, HarbourFront, Jurong Lake District.</w:t>
+        <w:t xml:space="preserve">Returns no. of available lots for HDB, LTA and URA carpark data. The LTA carpark data consist of major shopping malls and developments within Orchard, Marina, </w:t>
+      </w:r>
+      <w:proofErr w:type="spellStart"/>
+      <w:r>
+        <w:rPr>
+          <w:rFonts w:ascii="Helvetica" w:hAnsi="Helvetica" w:cs="Helvetica"/>
+          <w:color w:val="333333"/>
+          <w:sz w:val="23"/>
+          <w:szCs w:val="23"/>
+        </w:rPr>
+        <w:t>HarbourFront</w:t>
+      </w:r>
+      <w:proofErr w:type="spellEnd"/>
+      <w:r>
+        <w:rPr>
+          <w:rFonts w:ascii="Helvetica" w:hAnsi="Helvetica" w:cs="Helvetica"/>
+          <w:color w:val="333333"/>
+          <w:sz w:val="23"/>
+          <w:szCs w:val="23"/>
+        </w:rPr>
+        <w:t>, Jurong Lake District.</w:t>
       </w:r>
     </w:p>
     <w:p>
@@ -668,8 +750,19 @@
           <w:sz w:val="23"/>
           <w:szCs w:val="23"/>
         </w:rPr>
-        <w:t>Returns pre-signed links to JSON file containing facilities maintenance schedules of the particular station</w:t>
-      </w:r>
+        <w:t xml:space="preserve">Returns pre-signed links to JSON file containing facilities maintenance schedules of the </w:t>
+      </w:r>
+      <w:proofErr w:type="gramStart"/>
+      <w:r>
+        <w:rPr>
+          <w:rFonts w:ascii="Helvetica" w:hAnsi="Helvetica" w:cs="Helvetica"/>
+          <w:color w:val="333333"/>
+          <w:sz w:val="23"/>
+          <w:szCs w:val="23"/>
+        </w:rPr>
+        <w:t>particular station</w:t>
+      </w:r>
+      <w:proofErr w:type="gramEnd"/>
     </w:p>
     <w:p>
       <w:pPr>
@@ -1221,7 +1314,27 @@
           <w:sz w:val="23"/>
           <w:szCs w:val="23"/>
         </w:rPr>
-        <w:t>Returns incidents currently happening on the roads, such as Accidents, Vehicle Breakdowns, Road Blocks, Traffic Diversions etc.</w:t>
+        <w:t xml:space="preserve">Returns incidents currently happening on the roads, such as Accidents, Vehicle Breakdowns, </w:t>
+      </w:r>
+      <w:proofErr w:type="gramStart"/>
+      <w:r>
+        <w:rPr>
+          <w:rFonts w:ascii="Helvetica" w:hAnsi="Helvetica" w:cs="Helvetica"/>
+          <w:color w:val="333333"/>
+          <w:sz w:val="23"/>
+          <w:szCs w:val="23"/>
+        </w:rPr>
+        <w:t>Road Blocks</w:t>
+      </w:r>
+      <w:proofErr w:type="gramEnd"/>
+      <w:r>
+        <w:rPr>
+          <w:rFonts w:ascii="Helvetica" w:hAnsi="Helvetica" w:cs="Helvetica"/>
+          <w:color w:val="333333"/>
+          <w:sz w:val="23"/>
+          <w:szCs w:val="23"/>
+        </w:rPr>
+        <w:t>, Traffic Diversions etc.</w:t>
       </w:r>
     </w:p>
     <w:p>
